--- a/storage/temp/risalah_a.docx
+++ b/storage/temp/risalah_a.docx
@@ -274,7 +274,7 @@
           <w:szCs w:val="22"/>
           <w:lang w:val="en-US"/>
         </w:rPr>
-        <w:t>Dua puluh satu</w:t>
+        <w:t>Empat</w:t>
       </w:r>
       <w:r>
         <w:rPr>
@@ -312,7 +312,7 @@
           <w:szCs w:val="22"/>
           <w:lang w:val="en-US"/>
         </w:rPr>
-        <w:t>Februari</w:t>
+        <w:t>April</w:t>
       </w:r>
       <w:r>
         <w:rPr>
@@ -378,7 +378,7 @@
           <w:szCs w:val="22"/>
           <w:lang w:val="en-US"/>
         </w:rPr>
-        <w:t>21-02-2021</w:t>
+        <w:t>04-04-2021</w:t>
       </w:r>
       <w:r>
         <w:rPr>
@@ -960,7 +960,7 @@
           <w:szCs w:val="22"/>
           <w:lang w:val="en-US"/>
         </w:rPr>
-        <w:t xml:space="preserve"> MASFERIEDI</w:t>
+        <w:t xml:space="preserve"> </w:t>
       </w:r>
       <w:r>
         <w:rPr>
@@ -1054,7 +1054,7 @@
           <w:szCs w:val="22"/>
           <w:lang w:val="en-US"/>
         </w:rPr>
-        <w:t>3</w:t>
+        <w:t>Tanjung Sani</w:t>
       </w:r>
       <w:r>
         <w:rPr>
@@ -1560,7 +1560,7 @@
           <w:szCs w:val="22"/>
           <w:lang w:val="en-US"/>
         </w:rPr>
-        <w:t>21 Februari 2021</w:t>
+        <w:t>4 April 2021</w:t>
       </w:r>
       <w:r>
         <w:rPr>
@@ -1830,7 +1830,7 @@
           <w:szCs w:val="22"/>
           <w:lang w:val="en-US"/>
         </w:rPr>
-        <w:t>3</w:t>
+        <w:t>Tanjung Sani</w:t>
       </w:r>
       <w:r>
         <w:rPr>
@@ -1868,7 +1868,7 @@
           <w:szCs w:val="22"/>
           <w:lang w:val="en-US"/>
         </w:rPr>
-        <w:t>4</w:t>
+        <w:t/>
       </w:r>
       <w:r>
         <w:rPr>
@@ -2477,7 +2477,7 @@
           <w:szCs w:val="22"/>
           <w:lang w:val="en-US"/>
         </w:rPr>
-        <w:t>2</w:t>
+        <w:t/>
       </w:r>
       <w:r>
         <w:rPr>
@@ -2575,7 +2575,7 @@
           <w:szCs w:val="22"/>
           <w:lang w:val="sv-SE"/>
         </w:rPr>
-        <w:t>21 Februari 2021</w:t>
+        <w:t>4 April 2021</w:t>
       </w:r>
       <w:r>
         <w:rPr>
@@ -2924,7 +2924,7 @@
           <w:szCs w:val="22"/>
           <w:lang w:val="sv-SE"/>
         </w:rPr>
-        <w:t>3</w:t>
+        <w:t>Tanjung Sani</w:t>
       </w:r>
     </w:p>
     <w:p>
@@ -2996,7 +2996,7 @@
           <w:szCs w:val="22"/>
           <w:lang w:val="sv-SE"/>
         </w:rPr>
-        <w:t>4</w:t>
+        <w:t/>
       </w:r>
     </w:p>
     <w:p>
@@ -3439,7 +3439,7 @@
           <w:szCs w:val="22"/>
           <w:lang w:val="en-US"/>
         </w:rPr>
-        <w:t>21 Februari 2021</w:t>
+        <w:t>4 April 2021</w:t>
       </w:r>
       <w:r>
         <w:rPr>
@@ -3478,7 +3478,7 @@
           <w:szCs w:val="22"/>
           <w:lang w:val="en-US"/>
         </w:rPr>
-        <w:t>Surat Pernyataan</w:t>
+        <w:t/>
       </w:r>
       <w:r>
         <w:rPr>
@@ -3507,7 +3507,7 @@
           <w:szCs w:val="22"/>
           <w:lang w:val="en-US"/>
         </w:rPr>
-        <w:t xml:space="preserve"> 10 Februari 2020</w:t>
+        <w:t xml:space="preserve"> 4 April 2021</w:t>
       </w:r>
       <w:r>
         <w:rPr>
@@ -3593,7 +3593,7 @@
           <w:szCs w:val="22"/>
           <w:lang w:val="en-US"/>
         </w:rPr>
-        <w:t>21 Februari 2021</w:t>
+        <w:t>4 April 2021</w:t>
       </w:r>
       <w:r>
         <w:rPr>
@@ -3706,7 +3706,7 @@
           <w:szCs w:val="22"/>
           <w:lang w:val="en-US"/>
         </w:rPr>
-        <w:t>21 Februari 2021</w:t>
+        <w:t>4 April 2021</w:t>
       </w:r>
       <w:r>
         <w:rPr>
@@ -4685,6 +4685,7 @@
                 <w:sz w:val="22"/>
                 <w:szCs w:val="22"/>
               </w:rPr>
+              <w:lastRenderedPageBreak/>
               <w:t>6.</w:t>
             </w:r>
           </w:p>
@@ -4931,7 +4932,6 @@
                 <w:sz w:val="22"/>
                 <w:szCs w:val="22"/>
               </w:rPr>
-              <w:lastRenderedPageBreak/>
               <w:t>7.</w:t>
             </w:r>
           </w:p>
@@ -6694,11 +6694,10 @@
       <w:pPr>
         <w:tabs>
           <w:tab w:val="left" w:pos="-3060"/>
-          <w:tab w:val="left" w:pos="990"/>
-          <w:tab w:val="left" w:pos="2694"/>
-        </w:tabs>
+          <w:tab w:val="left" w:pos="2835"/>
+        </w:tabs>
+        <w:ind w:left="993"/>
         <w:contextualSpacing/>
-        <w:jc w:val="both"/>
         <w:rPr>
           <w:rFonts w:ascii="Book Antiqua" w:hAnsi="Book Antiqua"/>
           <w:sz w:val="22"/>
@@ -6713,439 +6712,17 @@
           <w:szCs w:val="22"/>
           <w:lang w:val="es-ES"/>
         </w:rPr>
-        <w:tab/>
-      </w:r>
-      <w:proofErr w:type="spellStart"/>
-      <w:r>
-        <w:rPr>
-          <w:rFonts w:ascii="Book Antiqua" w:hAnsi="Book Antiqua"/>
-          <w:sz w:val="22"/>
-          <w:szCs w:val="22"/>
-          <w:lang w:val="es-ES"/>
-        </w:rPr>
-        <w:t>Nama</w:t>
-      </w:r>
-      <w:proofErr w:type="spellEnd"/>
-      <w:r>
-        <w:rPr>
-          <w:rFonts w:ascii="Book Antiqua" w:hAnsi="Book Antiqua"/>
-          <w:sz w:val="22"/>
-          <w:szCs w:val="22"/>
-          <w:lang w:val="es-ES"/>
-        </w:rPr>
-        <w:tab/>
-      </w:r>
-      <w:r>
-        <w:rPr>
-          <w:rFonts w:ascii="Book Antiqua" w:hAnsi="Book Antiqua"/>
-          <w:sz w:val="22"/>
-          <w:szCs w:val="22"/>
-          <w:lang w:val="es-ES"/>
-        </w:rPr>
-        <w:tab/>
-      </w:r>
-      <w:r>
-        <w:rPr>
-          <w:rFonts w:ascii="Book Antiqua" w:hAnsi="Book Antiqua"/>
-          <w:sz w:val="22"/>
-          <w:szCs w:val="22"/>
-          <w:lang w:val="es-ES"/>
-        </w:rPr>
-        <w:t>:</w:t>
-      </w:r>
-      <w:r>
-        <w:rPr>
-          <w:rFonts w:ascii="Book Antiqua" w:hAnsi="Book Antiqua"/>
-          <w:sz w:val="22"/>
-          <w:szCs w:val="22"/>
-          <w:lang w:val="es-ES"/>
-        </w:rPr>
-        <w:t xml:space="preserve"> </w:t>
-      </w:r>
-      <w:r>
-        <w:rPr>
-          <w:rFonts w:ascii="Book Antiqua" w:hAnsi="Book Antiqua"/>
-          <w:sz w:val="22"/>
-          <w:szCs w:val="22"/>
-          <w:lang w:val="en-US"/>
-        </w:rPr>
-        <w:t>a</w:t>
-      </w:r>
-    </w:p>
-    <w:p>
-      <w:pPr>
-        <w:tabs>
-          <w:tab w:val="left" w:pos="-3060"/>
-          <w:tab w:val="left" w:pos="990"/>
-          <w:tab w:val="left" w:pos="2694"/>
-        </w:tabs>
-        <w:contextualSpacing/>
-        <w:jc w:val="both"/>
-        <w:rPr>
-          <w:rFonts w:ascii="Book Antiqua" w:hAnsi="Book Antiqua"/>
-          <w:sz w:val="22"/>
-          <w:szCs w:val="22"/>
-          <w:lang w:val="es-ES"/>
-        </w:rPr>
-      </w:pPr>
-      <w:r>
-        <w:rPr>
-          <w:rFonts w:ascii="Book Antiqua" w:hAnsi="Book Antiqua"/>
-          <w:sz w:val="22"/>
-          <w:szCs w:val="22"/>
-          <w:lang w:val="es-ES"/>
-        </w:rPr>
-        <w:tab/>
-      </w:r>
-      <w:proofErr w:type="spellStart"/>
-      <w:r>
-        <w:rPr>
-          <w:rFonts w:ascii="Book Antiqua" w:hAnsi="Book Antiqua"/>
-          <w:sz w:val="22"/>
-          <w:szCs w:val="22"/>
-          <w:lang w:val="es-ES"/>
-        </w:rPr>
-        <w:t>No.NIK</w:t>
-      </w:r>
-      <w:proofErr w:type="spellEnd"/>
-      <w:r>
-        <w:rPr>
-          <w:rFonts w:ascii="Book Antiqua" w:hAnsi="Book Antiqua"/>
-          <w:sz w:val="22"/>
-          <w:szCs w:val="22"/>
-          <w:lang w:val="es-ES"/>
-        </w:rPr>
-        <w:tab/>
-      </w:r>
-      <w:r>
-        <w:rPr>
-          <w:rFonts w:ascii="Book Antiqua" w:hAnsi="Book Antiqua"/>
-          <w:sz w:val="22"/>
-          <w:szCs w:val="22"/>
-          <w:lang w:val="es-ES"/>
-        </w:rPr>
-        <w:tab/>
-      </w:r>
-      <w:r>
-        <w:rPr>
-          <w:rFonts w:ascii="Book Antiqua" w:hAnsi="Book Antiqua"/>
-          <w:sz w:val="22"/>
-          <w:szCs w:val="22"/>
-          <w:lang w:val="es-ES"/>
-        </w:rPr>
-        <w:t>:</w:t>
-      </w:r>
-      <w:r>
-        <w:rPr>
-          <w:rFonts w:ascii="Book Antiqua" w:hAnsi="Book Antiqua"/>
-          <w:sz w:val="22"/>
-          <w:szCs w:val="22"/>
-          <w:lang w:val="es-ES"/>
-        </w:rPr>
-        <w:t xml:space="preserve"> </w:t>
-      </w:r>
-      <w:r>
-        <w:rPr>
-          <w:rFonts w:ascii="Book Antiqua" w:hAnsi="Book Antiqua"/>
-          <w:sz w:val="22"/>
-          <w:szCs w:val="22"/>
-          <w:lang w:val="es-ES"/>
-        </w:rPr>
-        <w:t/>
-      </w:r>
-    </w:p>
-    <w:p>
-      <w:pPr>
-        <w:tabs>
-          <w:tab w:val="left" w:pos="-3060"/>
-          <w:tab w:val="left" w:pos="990"/>
-          <w:tab w:val="left" w:pos="2694"/>
-        </w:tabs>
-        <w:contextualSpacing/>
-        <w:jc w:val="both"/>
-        <w:rPr>
-          <w:rFonts w:ascii="Book Antiqua" w:hAnsi="Book Antiqua"/>
-          <w:sz w:val="22"/>
-          <w:szCs w:val="22"/>
-          <w:lang w:val="es-ES"/>
-        </w:rPr>
-      </w:pPr>
-      <w:r>
-        <w:rPr>
-          <w:rFonts w:ascii="Book Antiqua" w:hAnsi="Book Antiqua"/>
-          <w:sz w:val="22"/>
-          <w:szCs w:val="22"/>
-          <w:lang w:val="es-ES"/>
-        </w:rPr>
-        <w:tab/>
-      </w:r>
-      <w:proofErr w:type="spellStart"/>
-      <w:r>
-        <w:rPr>
-          <w:rFonts w:ascii="Book Antiqua" w:hAnsi="Book Antiqua"/>
-          <w:sz w:val="22"/>
-          <w:szCs w:val="22"/>
-          <w:lang w:val="es-ES"/>
-        </w:rPr>
-        <w:t>Tempat</w:t>
-      </w:r>
-      <w:proofErr w:type="spellEnd"/>
-      <w:r>
-        <w:rPr>
-          <w:rFonts w:ascii="Book Antiqua" w:hAnsi="Book Antiqua"/>
-          <w:sz w:val="22"/>
-          <w:szCs w:val="22"/>
-          <w:lang w:val="es-ES"/>
-        </w:rPr>
-        <w:t>/</w:t>
-      </w:r>
-      <w:proofErr w:type="spellStart"/>
-      <w:r>
-        <w:rPr>
-          <w:rFonts w:ascii="Book Antiqua" w:hAnsi="Book Antiqua"/>
-          <w:sz w:val="22"/>
-          <w:szCs w:val="22"/>
-          <w:lang w:val="es-ES"/>
-        </w:rPr>
-        <w:t>Tgl</w:t>
-      </w:r>
-      <w:proofErr w:type="spellEnd"/>
-      <w:r>
-        <w:rPr>
-          <w:rFonts w:ascii="Book Antiqua" w:hAnsi="Book Antiqua"/>
-          <w:sz w:val="22"/>
-          <w:szCs w:val="22"/>
-          <w:lang w:val="es-ES"/>
-        </w:rPr>
-        <w:t xml:space="preserve"> </w:t>
-      </w:r>
-      <w:proofErr w:type="spellStart"/>
-      <w:r>
-        <w:rPr>
-          <w:rFonts w:ascii="Book Antiqua" w:hAnsi="Book Antiqua"/>
-          <w:sz w:val="22"/>
-          <w:szCs w:val="22"/>
-          <w:lang w:val="es-ES"/>
-        </w:rPr>
-        <w:t>Lahir</w:t>
-      </w:r>
-      <w:proofErr w:type="spellEnd"/>
-      <w:r>
-        <w:rPr>
-          <w:rFonts w:ascii="Book Antiqua" w:hAnsi="Book Antiqua"/>
-          <w:sz w:val="22"/>
-          <w:szCs w:val="22"/>
-          <w:lang w:val="es-ES"/>
-        </w:rPr>
-        <w:tab/>
-        <w:t>:</w:t>
-      </w:r>
-      <w:r>
-        <w:rPr>
-          <w:rFonts w:ascii="Book Antiqua" w:hAnsi="Book Antiqua"/>
-          <w:sz w:val="22"/>
-          <w:szCs w:val="22"/>
-          <w:lang w:val="es-ES"/>
-        </w:rPr>
-        <w:t xml:space="preserve"> </w:t>
-      </w:r>
-      <w:r>
-        <w:rPr>
-          <w:rFonts w:ascii="Book Antiqua" w:hAnsi="Book Antiqua"/>
-          <w:sz w:val="22"/>
-          <w:szCs w:val="22"/>
-          <w:lang w:val="es-ES"/>
-        </w:rPr>
-        <w:t/>
-      </w:r>
-      <w:r>
-        <w:rPr>
-          <w:rFonts w:ascii="Book Antiqua" w:hAnsi="Book Antiqua"/>
-          <w:sz w:val="22"/>
-          <w:szCs w:val="22"/>
-          <w:lang w:val="es-ES"/>
-        </w:rPr>
-        <w:t>,</w:t>
-      </w:r>
-      <w:r>
-        <w:rPr>
-          <w:rFonts w:ascii="Book Antiqua" w:hAnsi="Book Antiqua"/>
-          <w:sz w:val="22"/>
-          <w:szCs w:val="22"/>
-          <w:lang w:val="es-ES"/>
-        </w:rPr>
-        <w:t xml:space="preserve"> </w:t>
-      </w:r>
-      <w:r>
-        <w:rPr>
-          <w:rFonts w:ascii="Book Antiqua" w:hAnsi="Book Antiqua"/>
-          <w:sz w:val="22"/>
-          <w:szCs w:val="22"/>
-          <w:lang w:val="es-ES"/>
-        </w:rPr>
-        <w:t>01-01-1970</w:t>
-      </w:r>
-    </w:p>
-    <w:p>
-      <w:pPr>
-        <w:tabs>
-          <w:tab w:val="left" w:pos="-3060"/>
-          <w:tab w:val="left" w:pos="990"/>
-          <w:tab w:val="left" w:pos="2694"/>
-        </w:tabs>
-        <w:contextualSpacing/>
-        <w:jc w:val="both"/>
-        <w:rPr>
-          <w:rFonts w:ascii="Book Antiqua" w:hAnsi="Book Antiqua"/>
-          <w:sz w:val="22"/>
-          <w:szCs w:val="22"/>
-          <w:lang w:val="es-ES"/>
-        </w:rPr>
-      </w:pPr>
-      <w:r>
-        <w:rPr>
-          <w:rFonts w:ascii="Book Antiqua" w:hAnsi="Book Antiqua"/>
-          <w:sz w:val="22"/>
-          <w:szCs w:val="22"/>
-          <w:lang w:val="es-ES"/>
-        </w:rPr>
-        <w:tab/>
-      </w:r>
-      <w:proofErr w:type="spellStart"/>
-      <w:r>
-        <w:rPr>
-          <w:rFonts w:ascii="Book Antiqua" w:hAnsi="Book Antiqua"/>
-          <w:sz w:val="22"/>
-          <w:szCs w:val="22"/>
-          <w:lang w:val="es-ES"/>
-        </w:rPr>
-        <w:t>A</w:t>
-      </w:r>
-      <w:r>
-        <w:rPr>
-          <w:rFonts w:ascii="Book Antiqua" w:hAnsi="Book Antiqua"/>
-          <w:sz w:val="22"/>
-          <w:szCs w:val="22"/>
-          <w:lang w:val="es-ES"/>
-        </w:rPr>
-        <w:t>lamat</w:t>
-      </w:r>
-      <w:proofErr w:type="spellEnd"/>
-      <w:r>
-        <w:rPr>
-          <w:rFonts w:ascii="Book Antiqua" w:hAnsi="Book Antiqua"/>
-          <w:sz w:val="22"/>
-          <w:szCs w:val="22"/>
-          <w:lang w:val="es-ES"/>
-        </w:rPr>
-        <w:tab/>
-      </w:r>
-      <w:r>
-        <w:rPr>
-          <w:rFonts w:ascii="Book Antiqua" w:hAnsi="Book Antiqua"/>
-          <w:sz w:val="22"/>
-          <w:szCs w:val="22"/>
-          <w:lang w:val="es-ES"/>
-        </w:rPr>
-        <w:tab/>
-      </w:r>
-      <w:r>
-        <w:rPr>
-          <w:rFonts w:ascii="Book Antiqua" w:hAnsi="Book Antiqua"/>
-          <w:sz w:val="22"/>
-          <w:szCs w:val="22"/>
-          <w:lang w:val="es-ES"/>
-        </w:rPr>
-        <w:t>:</w:t>
-      </w:r>
-      <w:r>
-        <w:rPr>
-          <w:rFonts w:ascii="Book Antiqua" w:hAnsi="Book Antiqua"/>
-          <w:sz w:val="22"/>
-          <w:szCs w:val="22"/>
-          <w:lang w:val="es-ES"/>
-        </w:rPr>
-        <w:t xml:space="preserve"> </w:t>
-      </w:r>
-      <w:r>
-        <w:rPr>
-          <w:rFonts w:ascii="Book Antiqua" w:hAnsi="Book Antiqua"/>
-          <w:sz w:val="22"/>
-          <w:szCs w:val="22"/>
-          <w:lang w:val="es-ES"/>
-        </w:rPr>
-        <w:t/>
-      </w:r>
-    </w:p>
-    <w:p>
-      <w:pPr>
-        <w:tabs>
-          <w:tab w:val="left" w:pos="-3060"/>
-          <w:tab w:val="left" w:pos="990"/>
-          <w:tab w:val="left" w:pos="2694"/>
-        </w:tabs>
-        <w:contextualSpacing/>
-        <w:jc w:val="both"/>
-        <w:rPr>
-          <w:rFonts w:ascii="Book Antiqua" w:hAnsi="Book Antiqua"/>
-          <w:sz w:val="22"/>
-          <w:szCs w:val="22"/>
-          <w:lang w:val="es-ES"/>
-        </w:rPr>
-      </w:pPr>
-    </w:p>
-    <w:p>
-      <w:pPr>
-        <w:tabs>
-          <w:tab w:val="left" w:pos="-3060"/>
-          <w:tab w:val="left" w:pos="990"/>
-          <w:tab w:val="left" w:pos="2694"/>
-        </w:tabs>
-        <w:contextualSpacing/>
-        <w:jc w:val="both"/>
-        <w:rPr>
-          <w:rFonts w:ascii="Book Antiqua" w:hAnsi="Book Antiqua"/>
-          <w:sz w:val="22"/>
-          <w:szCs w:val="22"/>
-          <w:lang w:val="es-ES"/>
-        </w:rPr>
-      </w:pPr>
-      <w:r>
-        <w:rPr>
-          <w:rFonts w:ascii="Book Antiqua" w:hAnsi="Book Antiqua"/>
-          <w:sz w:val="22"/>
-          <w:szCs w:val="22"/>
-          <w:lang w:val="es-ES"/>
-        </w:rPr>
-        <w:tab/>
-      </w:r>
-      <w:r>
-        <w:rPr>
-          <w:rFonts w:ascii="Book Antiqua" w:hAnsi="Book Antiqua"/>
-          <w:sz w:val="22"/>
-          <w:szCs w:val="22"/>
-          <w:lang w:val="es-ES"/>
-        </w:rPr>
-        <w:tab/>
-        <w:t xml:space="preserve">  </w:t>
-      </w:r>
-      <w:r>
-        <w:rPr>
-          <w:rFonts w:ascii="Book Antiqua" w:hAnsi="Book Antiqua"/>
-          <w:sz w:val="22"/>
-          <w:szCs w:val="22"/>
-          <w:lang w:val="es-ES"/>
-        </w:rPr>
-        <w:tab/>
-      </w:r>
-      <w:r>
-        <w:rPr>
-          <w:rFonts w:ascii="Book Antiqua" w:hAnsi="Book Antiqua"/>
-          <w:sz w:val="22"/>
-          <w:szCs w:val="22"/>
-          <w:lang w:val="es-ES"/>
-        </w:rPr>
-        <w:tab/>
+        <w:t>
+          Nama		: a
+          <w:br/>
+          No.NIK		: 
+          <w:br/>
+          Tempat/Tgl Lahir	: , 
+          <w:br/>
+          Alamat		: 
+          <w:br/>
+          <w:br/>
+        </w:t>
       </w:r>
       <w:r>
         <w:rPr>
@@ -7366,7 +6943,7 @@
           <w:szCs w:val="22"/>
           <w:lang w:val="en-US"/>
         </w:rPr>
-        <w:t>3</w:t>
+        <w:t>Tanjung Sani</w:t>
       </w:r>
       <w:r>
         <w:rPr>
@@ -7404,7 +6981,7 @@
           <w:szCs w:val="22"/>
           <w:lang w:val="en-US"/>
         </w:rPr>
-        <w:t>4</w:t>
+        <w:t/>
       </w:r>
       <w:r>
         <w:rPr>
@@ -7537,7 +7114,7 @@
           <w:szCs w:val="22"/>
           <w:lang w:val="en-US"/>
         </w:rPr>
-        <w:t>21 Februari 2021</w:t>
+        <w:t>4 April 2021</w:t>
       </w:r>
       <w:r>
         <w:rPr>
@@ -7736,7 +7313,7 @@
           <w:szCs w:val="22"/>
           <w:lang w:val="en-US"/>
         </w:rPr>
-        <w:t>3</w:t>
+        <w:t>Tanjung Sani</w:t>
       </w:r>
       <w:r>
         <w:rPr>
@@ -7774,7 +7351,7 @@
           <w:szCs w:val="22"/>
           <w:lang w:val="en-US"/>
         </w:rPr>
-        <w:t>4</w:t>
+        <w:t/>
       </w:r>
       <w:r>
         <w:rPr>
@@ -7819,6 +7396,32 @@
           <w:szCs w:val="22"/>
           <w:lang w:val="fi-FI"/>
         </w:rPr>
+        <w:t/>
+      </w:r>
+      <w:r>
+        <w:rPr>
+          <w:rFonts w:ascii="Book Antiqua" w:hAnsi="Book Antiqua"/>
+          <w:sz w:val="22"/>
+          <w:szCs w:val="22"/>
+          <w:lang w:val="fi-FI"/>
+        </w:rPr>
+        <w:t xml:space="preserve"> </w:t>
+      </w:r>
+      <w:r>
+        <w:rPr>
+          <w:rFonts w:ascii="Book Antiqua" w:hAnsi="Book Antiqua"/>
+          <w:sz w:val="22"/>
+          <w:szCs w:val="22"/>
+          <w:lang w:val="fi-FI"/>
+        </w:rPr>
+        <w:t>M</w:t>
+      </w:r>
+      <w:r>
+        <w:rPr>
+          <w:rFonts w:ascii="Book Antiqua" w:hAnsi="Book Antiqua"/>
+          <w:vertAlign w:val="superscript"/>
+          <w:lang w:val="fi-FI"/>
+        </w:rPr>
         <w:t>2</w:t>
       </w:r>
       <w:r>
@@ -7828,32 +7431,6 @@
           <w:szCs w:val="22"/>
           <w:lang w:val="fi-FI"/>
         </w:rPr>
-        <w:t xml:space="preserve"> </w:t>
-      </w:r>
-      <w:r>
-        <w:rPr>
-          <w:rFonts w:ascii="Book Antiqua" w:hAnsi="Book Antiqua"/>
-          <w:sz w:val="22"/>
-          <w:szCs w:val="22"/>
-          <w:lang w:val="fi-FI"/>
-        </w:rPr>
-        <w:t>M</w:t>
-      </w:r>
-      <w:r>
-        <w:rPr>
-          <w:rFonts w:ascii="Book Antiqua" w:hAnsi="Book Antiqua"/>
-          <w:vertAlign w:val="superscript"/>
-          <w:lang w:val="fi-FI"/>
-        </w:rPr>
-        <w:t>2</w:t>
-      </w:r>
-      <w:r>
-        <w:rPr>
-          <w:rFonts w:ascii="Book Antiqua" w:hAnsi="Book Antiqua"/>
-          <w:sz w:val="22"/>
-          <w:szCs w:val="22"/>
-          <w:lang w:val="fi-FI"/>
-        </w:rPr>
         <w:t xml:space="preserve"> (</w:t>
       </w:r>
       <w:r>
@@ -7863,7 +7440,7 @@
           <w:szCs w:val="22"/>
           <w:lang w:val="fi-FI"/>
         </w:rPr>
-        <w:t>Dua</w:t>
+        <w:t/>
       </w:r>
       <w:r>
         <w:rPr>
@@ -8032,7 +7609,7 @@
           <w:szCs w:val="22"/>
           <w:lang w:val="en-US"/>
         </w:rPr>
-        <w:t>3</w:t>
+        <w:t>Tanjung Sani</w:t>
       </w:r>
       <w:r>
         <w:rPr>
@@ -8070,7 +7647,7 @@
           <w:szCs w:val="22"/>
           <w:lang w:val="en-US"/>
         </w:rPr>
-        <w:t>4</w:t>
+        <w:t/>
       </w:r>
       <w:r>
         <w:rPr>
@@ -8106,6 +7683,23 @@
           <w:szCs w:val="22"/>
           <w:lang w:val="fi-FI"/>
         </w:rPr>
+        <w:t/>
+      </w:r>
+      <w:r>
+        <w:rPr>
+          <w:rFonts w:ascii="Book Antiqua" w:hAnsi="Book Antiqua"/>
+          <w:sz w:val="22"/>
+          <w:szCs w:val="22"/>
+          <w:lang w:val="fi-FI"/>
+        </w:rPr>
+        <w:t xml:space="preserve"> M</w:t>
+      </w:r>
+      <w:r>
+        <w:rPr>
+          <w:rFonts w:ascii="Book Antiqua" w:hAnsi="Book Antiqua"/>
+          <w:vertAlign w:val="superscript"/>
+          <w:lang w:val="fi-FI"/>
+        </w:rPr>
         <w:t>2</w:t>
       </w:r>
       <w:r>
@@ -8115,23 +7709,6 @@
           <w:szCs w:val="22"/>
           <w:lang w:val="fi-FI"/>
         </w:rPr>
-        <w:t xml:space="preserve"> M</w:t>
-      </w:r>
-      <w:r>
-        <w:rPr>
-          <w:rFonts w:ascii="Book Antiqua" w:hAnsi="Book Antiqua"/>
-          <w:vertAlign w:val="superscript"/>
-          <w:lang w:val="fi-FI"/>
-        </w:rPr>
-        <w:t>2</w:t>
-      </w:r>
-      <w:r>
-        <w:rPr>
-          <w:rFonts w:ascii="Book Antiqua" w:hAnsi="Book Antiqua"/>
-          <w:sz w:val="22"/>
-          <w:szCs w:val="22"/>
-          <w:lang w:val="fi-FI"/>
-        </w:rPr>
         <w:t xml:space="preserve"> (</w:t>
       </w:r>
       <w:r>
@@ -8141,7 +7718,7 @@
           <w:szCs w:val="22"/>
           <w:lang w:val="fi-FI"/>
         </w:rPr>
-        <w:t>Dua</w:t>
+        <w:t/>
       </w:r>
       <w:r>
         <w:rPr>
@@ -8247,7 +7824,7 @@
           <w:szCs w:val="22"/>
           <w:lang w:val="sv-SE"/>
         </w:rPr>
-        <w:t>21 Februari 2021</w:t>
+        <w:t>4 April 2021</w:t>
       </w:r>
       <w:r>
         <w:rPr>
@@ -8559,6 +8136,23 @@
           <w:szCs w:val="22"/>
           <w:lang w:val="fi-FI"/>
         </w:rPr>
+        <w:t/>
+      </w:r>
+      <w:r>
+        <w:rPr>
+          <w:rFonts w:ascii="Book Antiqua" w:hAnsi="Book Antiqua"/>
+          <w:sz w:val="22"/>
+          <w:szCs w:val="22"/>
+          <w:lang w:val="fi-FI"/>
+        </w:rPr>
+        <w:t xml:space="preserve"> M</w:t>
+      </w:r>
+      <w:r>
+        <w:rPr>
+          <w:rFonts w:ascii="Book Antiqua" w:hAnsi="Book Antiqua"/>
+          <w:vertAlign w:val="superscript"/>
+          <w:lang w:val="fi-FI"/>
+        </w:rPr>
         <w:t>2</w:t>
       </w:r>
       <w:r>
@@ -8568,23 +8162,6 @@
           <w:szCs w:val="22"/>
           <w:lang w:val="fi-FI"/>
         </w:rPr>
-        <w:t xml:space="preserve"> M</w:t>
-      </w:r>
-      <w:r>
-        <w:rPr>
-          <w:rFonts w:ascii="Book Antiqua" w:hAnsi="Book Antiqua"/>
-          <w:vertAlign w:val="superscript"/>
-          <w:lang w:val="fi-FI"/>
-        </w:rPr>
-        <w:t>2</w:t>
-      </w:r>
-      <w:r>
-        <w:rPr>
-          <w:rFonts w:ascii="Book Antiqua" w:hAnsi="Book Antiqua"/>
-          <w:sz w:val="22"/>
-          <w:szCs w:val="22"/>
-          <w:lang w:val="fi-FI"/>
-        </w:rPr>
         <w:t xml:space="preserve"> (</w:t>
       </w:r>
       <w:r>
@@ -8594,7 +8171,7 @@
           <w:szCs w:val="22"/>
           <w:lang w:val="fi-FI"/>
         </w:rPr>
-        <w:t>Dua</w:t>
+        <w:t/>
       </w:r>
       <w:r>
         <w:rPr>
@@ -8639,7 +8216,7 @@
           <w:szCs w:val="22"/>
           <w:lang w:val="en-US"/>
         </w:rPr>
-        <w:t>3</w:t>
+        <w:t>Tanjung Sani</w:t>
       </w:r>
       <w:r>
         <w:rPr>
@@ -8686,7 +8263,7 @@
           <w:szCs w:val="22"/>
           <w:lang w:val="en-US"/>
         </w:rPr>
-        <w:t>4</w:t>
+        <w:t/>
       </w:r>
       <w:r>
         <w:rPr>
@@ -8731,7 +8308,7 @@
           <w:szCs w:val="22"/>
           <w:lang w:val="sv-SE"/>
         </w:rPr>
-        <w:t>21 Februari 2021</w:t>
+        <w:t>4 April 2021</w:t>
       </w:r>
       <w:r>
         <w:rPr>
@@ -9292,7 +8869,7 @@
           <w:szCs w:val="22"/>
           <w:lang w:val="sv-SE"/>
         </w:rPr>
-        <w:t>21 Februari 2021</w:t>
+        <w:t>4 April 2021</w:t>
       </w:r>
       <w:r>
         <w:rPr>
@@ -9391,7 +8968,7 @@
           <w:szCs w:val="22"/>
           <w:lang w:val="en-US"/>
         </w:rPr>
-        <w:t>21 Februari 2021</w:t>
+        <w:t>4 April 2021</w:t>
       </w:r>
       <w:r>
         <w:rPr>
@@ -9645,7 +9222,7 @@
           <w:szCs w:val="22"/>
           <w:lang w:val="fi-FI"/>
         </w:rPr>
-        <w:t>2</w:t>
+        <w:t/>
       </w:r>
       <w:r>
         <w:rPr>
@@ -9672,7 +9249,7 @@
           <w:szCs w:val="22"/>
           <w:lang w:val="fi-FI"/>
         </w:rPr>
-        <w:t>Dua</w:t>
+        <w:t/>
       </w:r>
       <w:r>
         <w:rPr>
@@ -9917,7 +9494,7 @@
           <w:szCs w:val="22"/>
           <w:lang w:val="fi-FI"/>
         </w:rPr>
-        <w:t>2</w:t>
+        <w:t/>
       </w:r>
       <w:r>
         <w:rPr>
@@ -9956,7 +9533,7 @@
           <w:szCs w:val="22"/>
           <w:lang w:val="fi-FI"/>
         </w:rPr>
-        <w:t>Dua</w:t>
+        <w:t/>
       </w:r>
       <w:r>
         <w:rPr>
@@ -9992,7 +9569,7 @@
           <w:szCs w:val="22"/>
           <w:lang w:val="sv-SE"/>
         </w:rPr>
-        <w:t>21 Februari 2021</w:t>
+        <w:t>4 April 2021</w:t>
       </w:r>
       <w:r>
         <w:rPr>
@@ -10523,432 +10100,6 @@
           <w:sz w:val="22"/>
           <w:szCs w:val="22"/>
           <w:lang w:val="sv-SE"/>
-        </w:rPr>
-      </w:pPr>
-    </w:p>
-    <w:p>
-      <w:pPr>
-        <w:rPr>
-          <w:rFonts w:ascii="Book Antiqua" w:hAnsi="Book Antiqua"/>
-          <w:sz w:val="22"/>
-          <w:szCs w:val="22"/>
-          <w:lang w:val="sv-SE"/>
-        </w:rPr>
-      </w:pPr>
-      <w:r>
-        <w:rPr>
-          <w:rFonts w:ascii="Book Antiqua" w:hAnsi="Book Antiqua"/>
-          <w:sz w:val="22"/>
-          <w:szCs w:val="22"/>
-          <w:lang w:val="sv-SE"/>
-        </w:rPr>
-        <w:br w:type="page"/>
-      </w:r>
-    </w:p>
-    <w:p>
-      <w:pPr>
-        <w:tabs>
-          <w:tab w:val="left" w:pos="-3060"/>
-          <w:tab w:val="left" w:pos="-2880"/>
-          <w:tab w:val="left" w:pos="360"/>
-        </w:tabs>
-        <w:rPr>
-          <w:rFonts w:ascii="Book Antiqua" w:hAnsi="Book Antiqua"/>
-          <w:sz w:val="22"/>
-          <w:szCs w:val="22"/>
-          <w:lang w:val="sv-SE"/>
-        </w:rPr>
-      </w:pPr>
-    </w:p>
-    <w:p>
-      <w:pPr>
-        <w:tabs>
-          <w:tab w:val="left" w:pos="-3060"/>
-          <w:tab w:val="left" w:pos="-2880"/>
-          <w:tab w:val="left" w:pos="360"/>
-        </w:tabs>
-        <w:ind w:left="780"/>
-        <w:rPr>
-          <w:rFonts w:ascii="Book Antiqua" w:hAnsi="Book Antiqua"/>
-          <w:b/>
-          <w:lang w:val="sv-SE"/>
-        </w:rPr>
-      </w:pPr>
-      <w:r>
-        <w:rPr>
-          <w:rFonts w:ascii="Book Antiqua" w:hAnsi="Book Antiqua"/>
-          <w:sz w:val="22"/>
-          <w:szCs w:val="22"/>
-          <w:lang w:val="sv-SE"/>
-        </w:rPr>
-        <w:tab/>
-      </w:r>
-      <w:r>
-        <w:rPr>
-          <w:rFonts w:ascii="Book Antiqua" w:hAnsi="Book Antiqua"/>
-          <w:sz w:val="22"/>
-          <w:szCs w:val="22"/>
-          <w:lang w:val="sv-SE"/>
-        </w:rPr>
-        <w:t xml:space="preserve">       </w:t>
-      </w:r>
-      <w:r>
-        <w:rPr>
-          <w:rFonts w:ascii="Book Antiqua" w:hAnsi="Book Antiqua"/>
-          <w:sz w:val="22"/>
-          <w:szCs w:val="22"/>
-          <w:lang w:val="sv-SE"/>
-        </w:rPr>
-        <w:tab/>
-        <w:t xml:space="preserve">          </w:t>
-      </w:r>
-      <w:r>
-        <w:rPr>
-          <w:rFonts w:ascii="Book Antiqua" w:hAnsi="Book Antiqua"/>
-          <w:sz w:val="22"/>
-          <w:szCs w:val="22"/>
-          <w:lang w:val="sv-SE"/>
-        </w:rPr>
-        <w:t xml:space="preserve">    </w:t>
-      </w:r>
-      <w:r>
-        <w:rPr>
-          <w:rFonts w:ascii="Book Antiqua" w:hAnsi="Book Antiqua"/>
-          <w:b/>
-          <w:lang w:val="sv-SE"/>
-        </w:rPr>
-        <w:t xml:space="preserve">TIM  </w:t>
-      </w:r>
-      <w:r>
-        <w:rPr>
-          <w:rFonts w:ascii="Book Antiqua" w:hAnsi="Book Antiqua"/>
-          <w:b/>
-          <w:lang w:val="sv-SE"/>
-        </w:rPr>
-        <w:t>PANITIA PEMERIKSA TANAH</w:t>
-      </w:r>
-    </w:p>
-    <w:p>
-      <w:pPr>
-        <w:spacing w:line="120" w:lineRule="auto"/>
-        <w:jc w:val="center"/>
-        <w:rPr>
-          <w:rFonts w:ascii="Book Antiqua" w:hAnsi="Book Antiqua"/>
-          <w:b/>
-          <w:sz w:val="22"/>
-          <w:szCs w:val="22"/>
-        </w:rPr>
-      </w:pPr>
-    </w:p>
-    <w:tbl>
-      <w:tblPr>
-        <w:tblW w:w="7040" w:type="dxa"/>
-        <w:tblInd w:w="1117" w:type="dxa"/>
-        <w:tblLook w:val="01E0" w:firstRow="1" w:lastRow="1" w:firstColumn="1" w:lastColumn="1" w:noHBand="0" w:noVBand="0"/>
-      </w:tblPr>
-      <w:tblGrid>
-        <w:gridCol w:w="881"/>
-        <w:gridCol w:w="6159"/>
-      </w:tblGrid>
-      <w:tr>
-        <w:trPr>
-          <w:trHeight w:val="2210"/>
-        </w:trPr>
-        <w:tc>
-          <w:tcPr>
-            <w:tcW w:w="881" w:type="dxa"/>
-          </w:tcPr>
-          <w:p>
-            <w:pPr>
-              <w:rPr>
-                <w:rFonts w:ascii="Book Antiqua" w:hAnsi="Book Antiqua"/>
-                <w:sz w:val="22"/>
-                <w:szCs w:val="22"/>
-              </w:rPr>
-            </w:pPr>
-          </w:p>
-        </w:tc>
-        <w:tc>
-          <w:tcPr>
-            <w:tcW w:w="6159" w:type="dxa"/>
-          </w:tcPr>
-          <w:p>
-            <w:pPr>
-              <w:jc w:val="center"/>
-              <w:rPr>
-                <w:rFonts w:ascii="Book Antiqua" w:hAnsi="Book Antiqua"/>
-                <w:b/>
-                <w:sz w:val="22"/>
-                <w:szCs w:val="22"/>
-                <w:lang w:val="fi-FI"/>
-              </w:rPr>
-            </w:pPr>
-            <w:r>
-              <w:rPr>
-                <w:rFonts w:ascii="Book Antiqua" w:hAnsi="Book Antiqua"/>
-                <w:b/>
-                <w:sz w:val="22"/>
-                <w:szCs w:val="22"/>
-                <w:lang w:val="fi-FI"/>
-              </w:rPr>
-              <w:t xml:space="preserve">Kepala Seksi </w:t>
-            </w:r>
-            <w:r>
-              <w:rPr>
-                <w:rFonts w:ascii="Book Antiqua" w:hAnsi="Book Antiqua"/>
-                <w:b/>
-                <w:sz w:val="22"/>
-                <w:szCs w:val="22"/>
-                <w:lang w:val="fi-FI"/>
-              </w:rPr>
-              <w:t xml:space="preserve">Hubungan Hukum </w:t>
-            </w:r>
-          </w:p>
-          <w:p>
-            <w:pPr>
-              <w:jc w:val="center"/>
-              <w:rPr>
-                <w:rFonts w:ascii="Book Antiqua" w:hAnsi="Book Antiqua"/>
-                <w:b/>
-                <w:sz w:val="22"/>
-                <w:szCs w:val="22"/>
-                <w:lang w:val="fi-FI"/>
-              </w:rPr>
-            </w:pPr>
-            <w:r>
-              <w:rPr>
-                <w:rFonts w:ascii="Book Antiqua" w:hAnsi="Book Antiqua"/>
-                <w:b/>
-                <w:sz w:val="22"/>
-                <w:szCs w:val="22"/>
-                <w:lang w:val="fi-FI"/>
-              </w:rPr>
-              <w:t>Pertanahaan</w:t>
-            </w:r>
-          </w:p>
-          <w:p>
-            <w:pPr>
-              <w:jc w:val="center"/>
-              <w:rPr>
-                <w:rFonts w:ascii="Book Antiqua" w:hAnsi="Book Antiqua"/>
-                <w:b/>
-                <w:sz w:val="22"/>
-                <w:szCs w:val="22"/>
-                <w:lang w:val="fi-FI"/>
-              </w:rPr>
-            </w:pPr>
-            <w:r>
-              <w:rPr>
-                <w:rFonts w:ascii="Book Antiqua" w:hAnsi="Book Antiqua"/>
-                <w:b/>
-                <w:sz w:val="22"/>
-                <w:szCs w:val="22"/>
-                <w:lang w:val="fi-FI"/>
-              </w:rPr>
-              <w:t>Ketua</w:t>
-            </w:r>
-          </w:p>
-          <w:p>
-            <w:pPr>
-              <w:jc w:val="center"/>
-              <w:rPr>
-                <w:rFonts w:ascii="Book Antiqua" w:hAnsi="Book Antiqua"/>
-                <w:b/>
-                <w:sz w:val="22"/>
-                <w:szCs w:val="22"/>
-                <w:lang w:val="fi-FI"/>
-              </w:rPr>
-            </w:pPr>
-          </w:p>
-          <w:p>
-            <w:pPr>
-              <w:jc w:val="center"/>
-              <w:rPr>
-                <w:rFonts w:ascii="Book Antiqua" w:hAnsi="Book Antiqua"/>
-                <w:b/>
-                <w:sz w:val="22"/>
-                <w:szCs w:val="22"/>
-                <w:lang w:val="fi-FI"/>
-              </w:rPr>
-            </w:pPr>
-          </w:p>
-          <w:p>
-            <w:pPr>
-              <w:jc w:val="center"/>
-              <w:rPr>
-                <w:rFonts w:ascii="Book Antiqua" w:hAnsi="Book Antiqua"/>
-                <w:b/>
-                <w:sz w:val="22"/>
-                <w:szCs w:val="22"/>
-                <w:lang w:val="fi-FI"/>
-              </w:rPr>
-            </w:pPr>
-          </w:p>
-          <w:p>
-            <w:pPr>
-              <w:jc w:val="center"/>
-              <w:rPr>
-                <w:rFonts w:ascii="Book Antiqua" w:hAnsi="Book Antiqua"/>
-                <w:b/>
-                <w:sz w:val="22"/>
-                <w:szCs w:val="22"/>
-                <w:u w:val="single"/>
-                <w:lang w:val="en-US"/>
-              </w:rPr>
-            </w:pPr>
-            <w:r>
-              <w:rPr>
-                <w:rFonts w:ascii="Book Antiqua" w:hAnsi="Book Antiqua"/>
-                <w:b/>
-                <w:sz w:val="22"/>
-                <w:szCs w:val="22"/>
-                <w:u w:val="single"/>
-                <w:lang w:val="en-US"/>
-              </w:rPr>
-              <w:t>YUSRIZAL, SH., MH</w:t>
-            </w:r>
-          </w:p>
-          <w:p>
-            <w:pPr>
-              <w:jc w:val="center"/>
-              <w:rPr>
-                <w:rFonts w:ascii="Book Antiqua" w:hAnsi="Book Antiqua"/>
-                <w:b/>
-                <w:sz w:val="22"/>
-                <w:szCs w:val="22"/>
-                <w:lang w:val="en-US"/>
-              </w:rPr>
-            </w:pPr>
-            <w:r>
-              <w:rPr>
-                <w:rFonts w:ascii="Book Antiqua" w:hAnsi="Book Antiqua"/>
-                <w:b/>
-                <w:sz w:val="22"/>
-                <w:szCs w:val="22"/>
-                <w:lang w:val="fi-FI"/>
-              </w:rPr>
-              <w:t xml:space="preserve">NIP. </w:t>
-            </w:r>
-            <w:r>
-              <w:rPr>
-                <w:rFonts w:ascii="Book Antiqua" w:hAnsi="Book Antiqua"/>
-                <w:b/>
-                <w:sz w:val="22"/>
-                <w:szCs w:val="22"/>
-                <w:lang w:val="id-ID"/>
-              </w:rPr>
-              <w:t>19</w:t>
-            </w:r>
-            <w:r>
-              <w:rPr>
-                <w:rFonts w:ascii="Book Antiqua" w:hAnsi="Book Antiqua"/>
-                <w:b/>
-                <w:sz w:val="22"/>
-                <w:szCs w:val="22"/>
-                <w:lang w:val="en-US"/>
-              </w:rPr>
-              <w:t>711023</w:t>
-            </w:r>
-            <w:r>
-              <w:rPr>
-                <w:rFonts w:ascii="Book Antiqua" w:hAnsi="Book Antiqua"/>
-                <w:b/>
-                <w:sz w:val="22"/>
-                <w:szCs w:val="22"/>
-                <w:lang w:val="id-ID"/>
-              </w:rPr>
-              <w:t xml:space="preserve"> 19</w:t>
-            </w:r>
-            <w:r>
-              <w:rPr>
-                <w:rFonts w:ascii="Book Antiqua" w:hAnsi="Book Antiqua"/>
-                <w:b/>
-                <w:sz w:val="22"/>
-                <w:szCs w:val="22"/>
-                <w:lang w:val="en-US"/>
-              </w:rPr>
-              <w:t>9203</w:t>
-            </w:r>
-            <w:r>
-              <w:rPr>
-                <w:rFonts w:ascii="Book Antiqua" w:hAnsi="Book Antiqua"/>
-                <w:b/>
-                <w:sz w:val="22"/>
-                <w:szCs w:val="22"/>
-                <w:lang w:val="id-ID"/>
-              </w:rPr>
-              <w:t xml:space="preserve"> 1 00</w:t>
-            </w:r>
-            <w:r>
-              <w:rPr>
-                <w:rFonts w:ascii="Book Antiqua" w:hAnsi="Book Antiqua"/>
-                <w:b/>
-                <w:sz w:val="22"/>
-                <w:szCs w:val="22"/>
-                <w:lang w:val="en-US"/>
-              </w:rPr>
-              <w:t>5</w:t>
-            </w:r>
-          </w:p>
-          <w:p>
-            <w:pPr>
-              <w:spacing w:line="120" w:lineRule="auto"/>
-              <w:rPr>
-                <w:rFonts w:ascii="Book Antiqua" w:hAnsi="Book Antiqua"/>
-                <w:b/>
-                <w:sz w:val="22"/>
-                <w:szCs w:val="22"/>
-                <w:lang w:val="fi-FI"/>
-              </w:rPr>
-            </w:pPr>
-          </w:p>
-        </w:tc>
-      </w:tr>
-    </w:tbl>
-    <w:p>
-      <w:pPr>
-        <w:spacing w:line="120" w:lineRule="auto"/>
-        <w:rPr>
-          <w:rFonts w:ascii="Book Antiqua" w:hAnsi="Book Antiqua"/>
-          <w:b/>
-          <w:sz w:val="22"/>
-          <w:szCs w:val="22"/>
-        </w:rPr>
-      </w:pPr>
-    </w:p>
-    <w:p>
-      <w:pPr>
-        <w:spacing w:line="120" w:lineRule="auto"/>
-        <w:jc w:val="center"/>
-        <w:rPr>
-          <w:rFonts w:ascii="Book Antiqua" w:hAnsi="Book Antiqua"/>
-          <w:b/>
-          <w:sz w:val="22"/>
-          <w:szCs w:val="22"/>
-        </w:rPr>
-      </w:pPr>
-    </w:p>
-    <w:p>
-      <w:pPr>
-        <w:spacing w:line="120" w:lineRule="auto"/>
-        <w:jc w:val="center"/>
-        <w:rPr>
-          <w:rFonts w:ascii="Book Antiqua" w:hAnsi="Book Antiqua"/>
-          <w:b/>
-          <w:sz w:val="22"/>
-          <w:szCs w:val="22"/>
-        </w:rPr>
-      </w:pPr>
-    </w:p>
-    <w:p>
-      <w:pPr>
-        <w:spacing w:line="120" w:lineRule="auto"/>
-        <w:jc w:val="center"/>
-        <w:rPr>
-          <w:rFonts w:ascii="Book Antiqua" w:hAnsi="Book Antiqua"/>
-          <w:b/>
-          <w:sz w:val="22"/>
-          <w:szCs w:val="22"/>
         </w:rPr>
       </w:pPr>
     </w:p>
@@ -10965,9 +10116,6 @@
         <w:gridCol w:w="4770"/>
       </w:tblGrid>
       <w:tr>
-        <w:trPr>
-          <w:trHeight w:val="2691"/>
-        </w:trPr>
         <w:tc>
           <w:tcPr>
             <w:tcW w:w="396" w:type="dxa"/>
@@ -10976,10 +10124,20 @@
             <w:pPr>
               <w:rPr>
                 <w:rFonts w:ascii="Book Antiqua" w:hAnsi="Book Antiqua"/>
+                <w:b/>
                 <w:sz w:val="22"/>
                 <w:szCs w:val="22"/>
               </w:rPr>
             </w:pPr>
+            <w:r>
+              <w:rPr>
+                <w:rFonts w:ascii="Book Antiqua" w:hAnsi="Book Antiqua"/>
+                <w:sz w:val="22"/>
+                <w:szCs w:val="22"/>
+                <w:lang w:val="sv-SE"/>
+              </w:rPr>
+              <w:br w:type="page"/>
+            </w:r>
           </w:p>
         </w:tc>
         <w:tc>
@@ -10989,200 +10147,6 @@
           <w:p>
             <w:pPr>
               <w:jc w:val="center"/>
-              <w:rPr>
-                <w:rFonts w:ascii="Book Antiqua" w:hAnsi="Book Antiqua"/>
-                <w:b/>
-                <w:sz w:val="22"/>
-                <w:szCs w:val="22"/>
-                <w:lang w:val="fi-FI"/>
-              </w:rPr>
-            </w:pPr>
-            <w:r>
-              <w:rPr>
-                <w:rFonts w:ascii="Book Antiqua" w:hAnsi="Book Antiqua"/>
-                <w:b/>
-                <w:sz w:val="22"/>
-                <w:szCs w:val="22"/>
-                <w:lang w:val="fi-FI"/>
-              </w:rPr>
-              <w:t>Kasubsi Pengukuran dan Pemetaan</w:t>
-            </w:r>
-          </w:p>
-          <w:p>
-            <w:pPr>
-              <w:jc w:val="center"/>
-              <w:rPr>
-                <w:rFonts w:ascii="Book Antiqua" w:hAnsi="Book Antiqua"/>
-                <w:b/>
-                <w:sz w:val="22"/>
-                <w:szCs w:val="22"/>
-                <w:lang w:val="fi-FI"/>
-              </w:rPr>
-            </w:pPr>
-            <w:r>
-              <w:rPr>
-                <w:rFonts w:ascii="Book Antiqua" w:hAnsi="Book Antiqua"/>
-                <w:b/>
-                <w:sz w:val="22"/>
-                <w:szCs w:val="22"/>
-                <w:lang w:val="fi-FI"/>
-              </w:rPr>
-              <w:t>Kadasteral</w:t>
-            </w:r>
-          </w:p>
-          <w:p>
-            <w:pPr>
-              <w:jc w:val="center"/>
-              <w:rPr>
-                <w:rFonts w:ascii="Book Antiqua" w:hAnsi="Book Antiqua"/>
-                <w:b/>
-                <w:sz w:val="22"/>
-                <w:szCs w:val="22"/>
-                <w:lang w:val="it-IT"/>
-              </w:rPr>
-            </w:pPr>
-            <w:r>
-              <w:rPr>
-                <w:rFonts w:ascii="Book Antiqua" w:hAnsi="Book Antiqua"/>
-                <w:b/>
-                <w:sz w:val="22"/>
-                <w:szCs w:val="22"/>
-                <w:lang w:val="it-IT"/>
-              </w:rPr>
-              <w:t>Anggota</w:t>
-            </w:r>
-          </w:p>
-          <w:p>
-            <w:pPr>
-              <w:jc w:val="center"/>
-              <w:rPr>
-                <w:rFonts w:ascii="Book Antiqua" w:hAnsi="Book Antiqua"/>
-                <w:b/>
-                <w:sz w:val="22"/>
-                <w:szCs w:val="22"/>
-                <w:lang w:val="fi-FI"/>
-              </w:rPr>
-            </w:pPr>
-          </w:p>
-          <w:p>
-            <w:pPr>
-              <w:jc w:val="center"/>
-              <w:rPr>
-                <w:rFonts w:ascii="Book Antiqua" w:hAnsi="Book Antiqua"/>
-                <w:b/>
-                <w:sz w:val="22"/>
-                <w:szCs w:val="22"/>
-                <w:lang w:val="fi-FI"/>
-              </w:rPr>
-            </w:pPr>
-          </w:p>
-          <w:p>
-            <w:pPr>
-              <w:jc w:val="center"/>
-              <w:rPr>
-                <w:rFonts w:ascii="Book Antiqua" w:hAnsi="Book Antiqua"/>
-                <w:b/>
-                <w:sz w:val="22"/>
-                <w:szCs w:val="22"/>
-                <w:lang w:val="fi-FI"/>
-              </w:rPr>
-            </w:pPr>
-          </w:p>
-          <w:p>
-            <w:pPr>
-              <w:ind w:left="225"/>
-              <w:jc w:val="center"/>
-              <w:rPr>
-                <w:rFonts w:ascii="Book Antiqua" w:hAnsi="Book Antiqua"/>
-                <w:b/>
-                <w:sz w:val="22"/>
-                <w:szCs w:val="22"/>
-                <w:u w:val="single"/>
-                <w:lang w:val="en-US"/>
-              </w:rPr>
-            </w:pPr>
-            <w:r>
-              <w:rPr>
-                <w:rFonts w:ascii="Book Antiqua" w:hAnsi="Book Antiqua"/>
-                <w:b/>
-                <w:sz w:val="22"/>
-                <w:szCs w:val="22"/>
-                <w:u w:val="single"/>
-                <w:lang w:val="en-US"/>
-              </w:rPr>
-              <w:t>RULZAMI AZDI</w:t>
-            </w:r>
-            <w:r>
-              <w:rPr>
-                <w:rFonts w:ascii="Book Antiqua" w:hAnsi="Book Antiqua"/>
-                <w:b/>
-                <w:sz w:val="22"/>
-                <w:szCs w:val="22"/>
-                <w:u w:val="single"/>
-                <w:lang w:val="en-US"/>
-              </w:rPr>
-              <w:t>, SH</w:t>
-            </w:r>
-          </w:p>
-          <w:p>
-            <w:pPr>
-              <w:ind w:left="225"/>
-              <w:jc w:val="center"/>
-              <w:rPr>
-                <w:rFonts w:ascii="Book Antiqua" w:hAnsi="Book Antiqua"/>
-                <w:b/>
-                <w:sz w:val="22"/>
-                <w:szCs w:val="22"/>
-                <w:lang w:val="en-US"/>
-              </w:rPr>
-            </w:pPr>
-            <w:r>
-              <w:rPr>
-                <w:rFonts w:ascii="Book Antiqua" w:hAnsi="Book Antiqua"/>
-                <w:b/>
-                <w:sz w:val="22"/>
-                <w:szCs w:val="22"/>
-                <w:lang w:val="it-IT"/>
-              </w:rPr>
-              <w:t xml:space="preserve">NIP. </w:t>
-            </w:r>
-            <w:r>
-              <w:rPr>
-                <w:rFonts w:ascii="Book Antiqua" w:hAnsi="Book Antiqua"/>
-                <w:b/>
-                <w:sz w:val="22"/>
-                <w:szCs w:val="22"/>
-                <w:lang w:val="en-US"/>
-              </w:rPr>
-              <w:t>19791006 200604 1 003</w:t>
-            </w:r>
-          </w:p>
-          <w:p>
-            <w:pPr>
-              <w:jc w:val="center"/>
-              <w:rPr>
-                <w:rFonts w:ascii="Book Antiqua" w:hAnsi="Book Antiqua"/>
-                <w:b/>
-                <w:sz w:val="22"/>
-                <w:szCs w:val="22"/>
-                <w:lang w:val="en-US"/>
-              </w:rPr>
-            </w:pPr>
-            <w:r>
-              <w:rPr>
-                <w:rFonts w:ascii="Book Antiqua" w:hAnsi="Book Antiqua"/>
-                <w:b/>
-                <w:color w:val="FFFFFF"/>
-                <w:sz w:val="22"/>
-                <w:szCs w:val="22"/>
-                <w:lang w:val="en-US"/>
-              </w:rPr>
-              <w:t>198503 1 004</w:t>
-            </w:r>
-          </w:p>
-          <w:p>
-            <w:pPr>
-              <w:spacing w:line="120" w:lineRule="auto"/>
               <w:rPr>
                 <w:rFonts w:ascii="Book Antiqua" w:hAnsi="Book Antiqua"/>
                 <w:b/>
@@ -11208,982 +10172,6 @@
               </w:rPr>
             </w:pPr>
           </w:p>
-          <w:p>
-            <w:pPr>
-              <w:jc w:val="right"/>
-              <w:rPr>
-                <w:rFonts w:ascii="Book Antiqua" w:hAnsi="Book Antiqua"/>
-                <w:b/>
-                <w:sz w:val="22"/>
-                <w:szCs w:val="22"/>
-              </w:rPr>
-            </w:pPr>
-          </w:p>
-          <w:p>
-            <w:pPr>
-              <w:jc w:val="right"/>
-              <w:rPr>
-                <w:rFonts w:ascii="Book Antiqua" w:hAnsi="Book Antiqua"/>
-                <w:b/>
-                <w:sz w:val="22"/>
-                <w:szCs w:val="22"/>
-              </w:rPr>
-            </w:pPr>
-          </w:p>
-          <w:p>
-            <w:pPr>
-              <w:jc w:val="right"/>
-              <w:rPr>
-                <w:rFonts w:ascii="Book Antiqua" w:hAnsi="Book Antiqua"/>
-                <w:b/>
-                <w:sz w:val="22"/>
-                <w:szCs w:val="22"/>
-              </w:rPr>
-            </w:pPr>
-          </w:p>
-          <w:p>
-            <w:pPr>
-              <w:jc w:val="right"/>
-              <w:rPr>
-                <w:rFonts w:ascii="Book Antiqua" w:hAnsi="Book Antiqua"/>
-                <w:b/>
-                <w:sz w:val="22"/>
-                <w:szCs w:val="22"/>
-              </w:rPr>
-            </w:pPr>
-          </w:p>
-          <w:p>
-            <w:pPr>
-              <w:spacing w:line="120" w:lineRule="auto"/>
-              <w:jc w:val="right"/>
-              <w:rPr>
-                <w:rFonts w:ascii="Book Antiqua" w:hAnsi="Book Antiqua"/>
-                <w:b/>
-                <w:sz w:val="22"/>
-                <w:szCs w:val="22"/>
-              </w:rPr>
-            </w:pPr>
-          </w:p>
-          <w:p>
-            <w:pPr>
-              <w:rPr>
-                <w:rFonts w:ascii="Book Antiqua" w:hAnsi="Book Antiqua"/>
-                <w:sz w:val="22"/>
-                <w:szCs w:val="22"/>
-              </w:rPr>
-            </w:pPr>
-          </w:p>
-          <w:p>
-            <w:pPr>
-              <w:spacing w:line="120" w:lineRule="auto"/>
-              <w:jc w:val="center"/>
-              <w:rPr>
-                <w:rFonts w:ascii="Book Antiqua" w:hAnsi="Book Antiqua"/>
-                <w:sz w:val="22"/>
-                <w:szCs w:val="22"/>
-              </w:rPr>
-            </w:pPr>
-          </w:p>
-          <w:p>
-            <w:pPr>
-              <w:spacing w:line="120" w:lineRule="auto"/>
-              <w:jc w:val="center"/>
-              <w:rPr>
-                <w:rFonts w:ascii="Book Antiqua" w:hAnsi="Book Antiqua"/>
-                <w:sz w:val="22"/>
-                <w:szCs w:val="22"/>
-              </w:rPr>
-            </w:pPr>
-          </w:p>
-        </w:tc>
-        <w:tc>
-          <w:tcPr>
-            <w:tcW w:w="4770" w:type="dxa"/>
-          </w:tcPr>
-          <w:p>
-            <w:pPr>
-              <w:ind w:left="225"/>
-              <w:jc w:val="center"/>
-              <w:rPr>
-                <w:rFonts w:ascii="Book Antiqua" w:hAnsi="Book Antiqua"/>
-                <w:b/>
-                <w:sz w:val="22"/>
-                <w:szCs w:val="22"/>
-                <w:lang w:val="fi-FI"/>
-              </w:rPr>
-            </w:pPr>
-            <w:r>
-              <w:rPr>
-                <w:rFonts w:ascii="Book Antiqua" w:hAnsi="Book Antiqua"/>
-                <w:b/>
-                <w:sz w:val="22"/>
-                <w:szCs w:val="22"/>
-                <w:lang w:val="fi-FI"/>
-              </w:rPr>
-              <w:t>Kasubsi</w:t>
-            </w:r>
-            <w:r>
-              <w:rPr>
-                <w:rFonts w:ascii="Book Antiqua" w:hAnsi="Book Antiqua"/>
-                <w:b/>
-                <w:sz w:val="22"/>
-                <w:szCs w:val="22"/>
-                <w:lang w:val="fi-FI"/>
-              </w:rPr>
-              <w:t xml:space="preserve"> Penatagunaan Tanah dan Kawasan Tertentu</w:t>
-            </w:r>
-          </w:p>
-          <w:p>
-            <w:pPr>
-              <w:ind w:left="225"/>
-              <w:jc w:val="center"/>
-              <w:rPr>
-                <w:rFonts w:ascii="Book Antiqua" w:hAnsi="Book Antiqua"/>
-                <w:b/>
-                <w:sz w:val="22"/>
-                <w:szCs w:val="22"/>
-                <w:lang w:val="fi-FI"/>
-              </w:rPr>
-            </w:pPr>
-            <w:r>
-              <w:rPr>
-                <w:rFonts w:ascii="Book Antiqua" w:hAnsi="Book Antiqua"/>
-                <w:b/>
-                <w:sz w:val="22"/>
-                <w:szCs w:val="22"/>
-                <w:lang w:val="fi-FI"/>
-              </w:rPr>
-              <w:t>Anggota</w:t>
-            </w:r>
-          </w:p>
-          <w:p>
-            <w:pPr>
-              <w:ind w:left="225"/>
-              <w:jc w:val="center"/>
-              <w:rPr>
-                <w:rFonts w:ascii="Book Antiqua" w:hAnsi="Book Antiqua"/>
-                <w:b/>
-                <w:sz w:val="22"/>
-                <w:szCs w:val="22"/>
-                <w:lang w:val="it-IT"/>
-              </w:rPr>
-            </w:pPr>
-          </w:p>
-          <w:p>
-            <w:pPr>
-              <w:ind w:left="225"/>
-              <w:jc w:val="center"/>
-              <w:rPr>
-                <w:rFonts w:ascii="Book Antiqua" w:hAnsi="Book Antiqua"/>
-                <w:b/>
-                <w:sz w:val="22"/>
-                <w:szCs w:val="22"/>
-                <w:lang w:val="it-IT"/>
-              </w:rPr>
-            </w:pPr>
-          </w:p>
-          <w:p>
-            <w:pPr>
-              <w:ind w:left="225"/>
-              <w:jc w:val="center"/>
-              <w:rPr>
-                <w:rFonts w:ascii="Book Antiqua" w:hAnsi="Book Antiqua"/>
-                <w:b/>
-                <w:sz w:val="22"/>
-                <w:szCs w:val="22"/>
-                <w:lang w:val="it-IT"/>
-              </w:rPr>
-            </w:pPr>
-          </w:p>
-          <w:p>
-            <w:pPr>
-              <w:ind w:left="225"/>
-              <w:jc w:val="center"/>
-              <w:rPr>
-                <w:rFonts w:ascii="Book Antiqua" w:hAnsi="Book Antiqua"/>
-                <w:b/>
-                <w:sz w:val="22"/>
-                <w:szCs w:val="22"/>
-                <w:u w:val="single"/>
-                <w:lang w:val="en-US"/>
-              </w:rPr>
-            </w:pPr>
-            <w:r>
-              <w:rPr>
-                <w:rFonts w:ascii="Book Antiqua" w:hAnsi="Book Antiqua"/>
-                <w:b/>
-                <w:sz w:val="22"/>
-                <w:szCs w:val="22"/>
-                <w:u w:val="single"/>
-                <w:lang w:val="en-US"/>
-              </w:rPr>
-              <w:t>RONI, SH</w:t>
-            </w:r>
-          </w:p>
-          <w:p>
-            <w:pPr>
-              <w:ind w:left="225"/>
-              <w:jc w:val="center"/>
-              <w:rPr>
-                <w:rFonts w:ascii="Book Antiqua" w:hAnsi="Book Antiqua"/>
-                <w:b/>
-                <w:sz w:val="22"/>
-                <w:szCs w:val="22"/>
-                <w:lang w:val="en-US"/>
-              </w:rPr>
-            </w:pPr>
-            <w:r>
-              <w:rPr>
-                <w:rFonts w:ascii="Book Antiqua" w:hAnsi="Book Antiqua"/>
-                <w:b/>
-                <w:sz w:val="22"/>
-                <w:szCs w:val="22"/>
-                <w:lang w:val="it-IT"/>
-              </w:rPr>
-              <w:t xml:space="preserve">NIP. </w:t>
-            </w:r>
-            <w:r>
-              <w:rPr>
-                <w:rFonts w:ascii="Book Antiqua" w:hAnsi="Book Antiqua"/>
-                <w:b/>
-                <w:sz w:val="22"/>
-                <w:szCs w:val="22"/>
-                <w:lang w:val="en-US"/>
-              </w:rPr>
-              <w:t>19880108 201803 1</w:t>
-            </w:r>
-            <w:r>
-              <w:rPr>
-                <w:rFonts w:ascii="Book Antiqua" w:hAnsi="Book Antiqua"/>
-                <w:b/>
-                <w:sz w:val="22"/>
-                <w:szCs w:val="22"/>
-                <w:lang w:val="en-US"/>
-              </w:rPr>
-              <w:t xml:space="preserve"> 001</w:t>
-            </w:r>
-          </w:p>
-          <w:p>
-            <w:pPr>
-              <w:ind w:left="225"/>
-              <w:jc w:val="center"/>
-              <w:rPr>
-                <w:rFonts w:ascii="Book Antiqua" w:hAnsi="Book Antiqua"/>
-                <w:b/>
-                <w:sz w:val="22"/>
-                <w:szCs w:val="22"/>
-                <w:lang w:val="it-IT"/>
-              </w:rPr>
-            </w:pPr>
-          </w:p>
-          <w:p>
-            <w:pPr>
-              <w:ind w:left="225"/>
-              <w:jc w:val="center"/>
-              <w:rPr>
-                <w:rFonts w:ascii="Book Antiqua" w:hAnsi="Book Antiqua"/>
-                <w:b/>
-                <w:sz w:val="22"/>
-                <w:szCs w:val="22"/>
-                <w:lang w:val="it-IT"/>
-              </w:rPr>
-            </w:pPr>
-          </w:p>
-          <w:p>
-            <w:pPr>
-              <w:spacing w:line="120" w:lineRule="auto"/>
-              <w:ind w:left="225"/>
-              <w:jc w:val="center"/>
-              <w:rPr>
-                <w:rFonts w:ascii="Book Antiqua" w:hAnsi="Book Antiqua"/>
-                <w:sz w:val="22"/>
-                <w:szCs w:val="22"/>
-                <w:lang w:val="it-IT"/>
-              </w:rPr>
-            </w:pPr>
-          </w:p>
-          <w:p>
-            <w:pPr>
-              <w:spacing w:line="120" w:lineRule="auto"/>
-              <w:ind w:left="225" w:firstLine="720"/>
-              <w:jc w:val="center"/>
-              <w:rPr>
-                <w:rFonts w:ascii="Book Antiqua" w:hAnsi="Book Antiqua"/>
-                <w:sz w:val="22"/>
-                <w:szCs w:val="22"/>
-                <w:lang w:val="it-IT"/>
-              </w:rPr>
-            </w:pPr>
-          </w:p>
-        </w:tc>
-      </w:tr>
-      <w:tr>
-        <w:tc>
-          <w:tcPr>
-            <w:tcW w:w="396" w:type="dxa"/>
-          </w:tcPr>
-          <w:p>
-            <w:pPr>
-              <w:rPr>
-                <w:rFonts w:ascii="Book Antiqua" w:hAnsi="Book Antiqua"/>
-                <w:b/>
-                <w:sz w:val="22"/>
-                <w:szCs w:val="22"/>
-              </w:rPr>
-            </w:pPr>
-          </w:p>
-        </w:tc>
-        <w:tc>
-          <w:tcPr>
-            <w:tcW w:w="4262" w:type="dxa"/>
-          </w:tcPr>
-          <w:p>
-            <w:pPr>
-              <w:jc w:val="center"/>
-              <w:rPr>
-                <w:rFonts w:ascii="Book Antiqua" w:hAnsi="Book Antiqua"/>
-                <w:b/>
-                <w:sz w:val="22"/>
-                <w:szCs w:val="22"/>
-                <w:lang w:val="id-ID"/>
-              </w:rPr>
-            </w:pPr>
-            <w:r>
-              <w:rPr>
-                <w:rFonts w:ascii="Book Antiqua" w:hAnsi="Book Antiqua"/>
-                <w:b/>
-                <w:sz w:val="22"/>
-                <w:szCs w:val="22"/>
-                <w:lang w:val="fi-FI"/>
-              </w:rPr>
-              <w:t>Plt. Kasubsi</w:t>
-            </w:r>
-            <w:r>
-              <w:rPr>
-                <w:rFonts w:ascii="Book Antiqua" w:hAnsi="Book Antiqua"/>
-                <w:b/>
-                <w:sz w:val="22"/>
-                <w:szCs w:val="22"/>
-                <w:lang w:val="fi-FI"/>
-              </w:rPr>
-              <w:t xml:space="preserve"> Penetapan Hak Tanah dan Pemberdayaan Hak Tanah </w:t>
-            </w:r>
-          </w:p>
-          <w:p>
-            <w:pPr>
-              <w:jc w:val="center"/>
-              <w:rPr>
-                <w:rFonts w:ascii="Book Antiqua" w:hAnsi="Book Antiqua"/>
-                <w:b/>
-                <w:sz w:val="22"/>
-                <w:szCs w:val="22"/>
-                <w:lang w:val="fi-FI"/>
-              </w:rPr>
-            </w:pPr>
-            <w:r>
-              <w:rPr>
-                <w:rFonts w:ascii="Book Antiqua" w:hAnsi="Book Antiqua"/>
-                <w:b/>
-                <w:sz w:val="22"/>
-                <w:szCs w:val="22"/>
-                <w:lang w:val="fi-FI"/>
-              </w:rPr>
-              <w:t>Sekretaris</w:t>
-            </w:r>
-          </w:p>
-          <w:p>
-            <w:pPr>
-              <w:jc w:val="center"/>
-              <w:rPr>
-                <w:rFonts w:ascii="Book Antiqua" w:hAnsi="Book Antiqua"/>
-                <w:b/>
-                <w:sz w:val="22"/>
-                <w:szCs w:val="22"/>
-                <w:lang w:val="fi-FI"/>
-              </w:rPr>
-            </w:pPr>
-          </w:p>
-          <w:p>
-            <w:pPr>
-              <w:jc w:val="center"/>
-              <w:rPr>
-                <w:rFonts w:ascii="Book Antiqua" w:hAnsi="Book Antiqua"/>
-                <w:b/>
-                <w:sz w:val="22"/>
-                <w:szCs w:val="22"/>
-                <w:lang w:val="id-ID"/>
-              </w:rPr>
-            </w:pPr>
-          </w:p>
-          <w:p>
-            <w:pPr>
-              <w:jc w:val="center"/>
-              <w:rPr>
-                <w:rFonts w:ascii="Book Antiqua" w:hAnsi="Book Antiqua"/>
-                <w:b/>
-                <w:sz w:val="22"/>
-                <w:szCs w:val="22"/>
-                <w:lang w:val="en-US"/>
-              </w:rPr>
-            </w:pPr>
-          </w:p>
-          <w:p>
-            <w:pPr>
-              <w:spacing w:line="120" w:lineRule="auto"/>
-              <w:jc w:val="center"/>
-              <w:rPr>
-                <w:rFonts w:ascii="Book Antiqua" w:hAnsi="Book Antiqua"/>
-                <w:b/>
-                <w:sz w:val="22"/>
-                <w:szCs w:val="22"/>
-                <w:lang w:val="fi-FI"/>
-              </w:rPr>
-            </w:pPr>
-          </w:p>
-          <w:p>
-            <w:pPr>
-              <w:jc w:val="center"/>
-              <w:rPr>
-                <w:rFonts w:ascii="Book Antiqua" w:hAnsi="Book Antiqua"/>
-                <w:b/>
-                <w:sz w:val="22"/>
-                <w:szCs w:val="22"/>
-                <w:u w:val="single"/>
-                <w:lang w:val="en-US"/>
-              </w:rPr>
-            </w:pPr>
-            <w:r>
-              <w:rPr>
-                <w:rFonts w:ascii="Book Antiqua" w:hAnsi="Book Antiqua"/>
-                <w:b/>
-                <w:sz w:val="22"/>
-                <w:szCs w:val="22"/>
-                <w:u w:val="single"/>
-                <w:lang w:val="en-US"/>
-              </w:rPr>
-              <w:t>LENY WIDIA, SH</w:t>
-            </w:r>
-          </w:p>
-          <w:p>
-            <w:pPr>
-              <w:ind w:left="225"/>
-              <w:jc w:val="center"/>
-              <w:rPr>
-                <w:rFonts w:ascii="Book Antiqua" w:hAnsi="Book Antiqua"/>
-                <w:b/>
-                <w:sz w:val="22"/>
-                <w:szCs w:val="22"/>
-                <w:lang w:val="en-US"/>
-              </w:rPr>
-            </w:pPr>
-            <w:r>
-              <w:rPr>
-                <w:rFonts w:ascii="Book Antiqua" w:hAnsi="Book Antiqua"/>
-                <w:b/>
-                <w:sz w:val="22"/>
-                <w:szCs w:val="22"/>
-                <w:lang w:val="it-IT"/>
-              </w:rPr>
-              <w:t>NIP</w:t>
-            </w:r>
-            <w:r>
-              <w:rPr>
-                <w:rFonts w:ascii="Book Antiqua" w:hAnsi="Book Antiqua"/>
-                <w:b/>
-                <w:sz w:val="22"/>
-                <w:szCs w:val="22"/>
-                <w:lang w:val="it-IT"/>
-              </w:rPr>
-              <w:t>. 197307292014082002</w:t>
-            </w:r>
-          </w:p>
-          <w:p>
-            <w:pPr>
-              <w:jc w:val="center"/>
-              <w:rPr>
-                <w:rFonts w:ascii="Book Antiqua" w:hAnsi="Book Antiqua"/>
-                <w:b/>
-                <w:sz w:val="22"/>
-                <w:szCs w:val="22"/>
-                <w:lang w:val="en-US"/>
-              </w:rPr>
-            </w:pPr>
-            <w:r>
-              <w:rPr>
-                <w:rFonts w:ascii="Book Antiqua" w:hAnsi="Book Antiqua"/>
-                <w:b/>
-                <w:color w:val="FFFFFF"/>
-                <w:sz w:val="22"/>
-                <w:szCs w:val="22"/>
-                <w:lang w:val="en-US"/>
-              </w:rPr>
-              <w:t>2 002</w:t>
-            </w:r>
-          </w:p>
-          <w:p>
-            <w:pPr>
-              <w:jc w:val="center"/>
-              <w:rPr>
-                <w:rFonts w:ascii="Book Antiqua" w:hAnsi="Book Antiqua"/>
-                <w:b/>
-                <w:sz w:val="22"/>
-                <w:szCs w:val="22"/>
-                <w:lang w:val="fi-FI"/>
-              </w:rPr>
-            </w:pPr>
-          </w:p>
-        </w:tc>
-        <w:tc>
-          <w:tcPr>
-            <w:tcW w:w="810" w:type="dxa"/>
-          </w:tcPr>
-          <w:p>
-            <w:pPr>
-              <w:jc w:val="right"/>
-              <w:rPr>
-                <w:rFonts w:ascii="Book Antiqua" w:hAnsi="Book Antiqua"/>
-                <w:b/>
-                <w:sz w:val="22"/>
-                <w:szCs w:val="22"/>
-              </w:rPr>
-            </w:pPr>
-          </w:p>
-        </w:tc>
-        <w:tc>
-          <w:tcPr>
-            <w:tcW w:w="4770" w:type="dxa"/>
-          </w:tcPr>
-          <w:p>
-            <w:pPr>
-              <w:ind w:left="225"/>
-              <w:jc w:val="center"/>
-              <w:rPr>
-                <w:rFonts w:ascii="Book Antiqua" w:hAnsi="Book Antiqua"/>
-                <w:b/>
-                <w:sz w:val="22"/>
-                <w:szCs w:val="22"/>
-                <w:lang w:val="en-US"/>
-              </w:rPr>
-            </w:pPr>
-            <w:r>
-              <w:rPr>
-                <w:rFonts w:ascii="Book Antiqua" w:hAnsi="Book Antiqua"/>
-                <w:b/>
-                <w:sz w:val="22"/>
-                <w:szCs w:val="22"/>
-                <w:lang w:val="fi-FI"/>
-              </w:rPr>
-              <w:t>Wali Nagari</w:t>
-            </w:r>
-            <w:r>
-              <w:rPr>
-                <w:rFonts w:ascii="Book Antiqua" w:hAnsi="Book Antiqua"/>
-                <w:b/>
-                <w:sz w:val="22"/>
-                <w:szCs w:val="22"/>
-                <w:lang w:val="id-ID"/>
-              </w:rPr>
-              <w:t xml:space="preserve"> </w:t>
-            </w:r>
-            <w:r>
-              <w:rPr>
-                <w:rFonts w:ascii="Book Antiqua" w:hAnsi="Book Antiqua"/>
-                <w:b/>
-                <w:sz w:val="22"/>
-                <w:szCs w:val="22"/>
-                <w:lang w:val="en-US"/>
-              </w:rPr>
-              <w:t>3</w:t>
-            </w:r>
-          </w:p>
-          <w:p>
-            <w:pPr>
-              <w:ind w:left="225"/>
-              <w:jc w:val="center"/>
-              <w:rPr>
-                <w:rFonts w:ascii="Book Antiqua" w:hAnsi="Book Antiqua"/>
-                <w:b/>
-                <w:sz w:val="22"/>
-                <w:szCs w:val="22"/>
-                <w:lang w:val="en-US"/>
-              </w:rPr>
-            </w:pPr>
-            <w:r>
-              <w:rPr>
-                <w:rFonts w:ascii="Book Antiqua" w:hAnsi="Book Antiqua"/>
-                <w:b/>
-                <w:sz w:val="22"/>
-                <w:szCs w:val="22"/>
-                <w:lang w:val="fi-FI"/>
-              </w:rPr>
-              <w:t xml:space="preserve"> Kecamatan</w:t>
-            </w:r>
-            <w:r>
-              <w:rPr>
-                <w:rFonts w:ascii="Book Antiqua" w:hAnsi="Book Antiqua"/>
-                <w:b/>
-                <w:sz w:val="22"/>
-                <w:szCs w:val="22"/>
-                <w:lang w:val="id-ID"/>
-              </w:rPr>
-              <w:t xml:space="preserve"> </w:t>
-            </w:r>
-            <w:r>
-              <w:rPr>
-                <w:rFonts w:ascii="Book Antiqua" w:hAnsi="Book Antiqua"/>
-                <w:b/>
-                <w:sz w:val="22"/>
-                <w:szCs w:val="22"/>
-                <w:lang w:val="en-US"/>
-              </w:rPr>
-              <w:t>4</w:t>
-            </w:r>
-          </w:p>
-          <w:p>
-            <w:pPr>
-              <w:jc w:val="center"/>
-              <w:rPr>
-                <w:rFonts w:ascii="Book Antiqua" w:hAnsi="Book Antiqua"/>
-                <w:b/>
-                <w:sz w:val="22"/>
-                <w:szCs w:val="22"/>
-                <w:lang w:val="fi-FI"/>
-              </w:rPr>
-            </w:pPr>
-            <w:r>
-              <w:rPr>
-                <w:rFonts w:ascii="Book Antiqua" w:hAnsi="Book Antiqua"/>
-                <w:b/>
-                <w:sz w:val="22"/>
-                <w:szCs w:val="22"/>
-                <w:lang w:val="fi-FI"/>
-              </w:rPr>
-              <w:t>Anggota</w:t>
-            </w:r>
-          </w:p>
-          <w:p>
-            <w:pPr>
-              <w:jc w:val="center"/>
-              <w:rPr>
-                <w:rFonts w:ascii="Book Antiqua" w:hAnsi="Book Antiqua"/>
-                <w:b/>
-                <w:sz w:val="22"/>
-                <w:szCs w:val="22"/>
-                <w:lang w:val="it-IT"/>
-              </w:rPr>
-            </w:pPr>
-          </w:p>
-          <w:p>
-            <w:pPr>
-              <w:jc w:val="center"/>
-              <w:rPr>
-                <w:rFonts w:ascii="Book Antiqua" w:hAnsi="Book Antiqua"/>
-                <w:b/>
-                <w:sz w:val="22"/>
-                <w:szCs w:val="22"/>
-                <w:lang w:val="it-IT"/>
-              </w:rPr>
-            </w:pPr>
-          </w:p>
-          <w:p>
-            <w:pPr>
-              <w:jc w:val="center"/>
-              <w:rPr>
-                <w:rFonts w:ascii="Book Antiqua" w:hAnsi="Book Antiqua"/>
-                <w:b/>
-                <w:sz w:val="22"/>
-                <w:szCs w:val="22"/>
-                <w:lang w:val="it-IT"/>
-              </w:rPr>
-            </w:pPr>
-          </w:p>
-          <w:p>
-            <w:pPr>
-              <w:ind w:left="135"/>
-              <w:jc w:val="center"/>
-              <w:rPr>
-                <w:rFonts w:ascii="Book Antiqua" w:hAnsi="Book Antiqua"/>
-                <w:b/>
-                <w:sz w:val="22"/>
-                <w:szCs w:val="22"/>
-                <w:lang w:val="it-IT"/>
-              </w:rPr>
-            </w:pPr>
-          </w:p>
-          <w:p>
-            <w:pPr>
-              <w:jc w:val="center"/>
-              <w:rPr>
-                <w:rFonts w:ascii="Book Antiqua" w:hAnsi="Book Antiqua"/>
-                <w:b/>
-                <w:sz w:val="22"/>
-                <w:szCs w:val="22"/>
-                <w:u w:val="single"/>
-                <w:lang w:val="en-US"/>
-              </w:rPr>
-            </w:pPr>
-            <w:r>
-              <w:rPr>
-                <w:rFonts w:ascii="Book Antiqua" w:hAnsi="Book Antiqua"/>
-                <w:b/>
-                <w:sz w:val="22"/>
-                <w:szCs w:val="22"/>
-                <w:u w:val="single"/>
-                <w:lang w:val="en-US"/>
-              </w:rPr>
-              <w:t>………………………..</w:t>
-            </w:r>
-          </w:p>
-          <w:p>
-            <w:pPr>
-              <w:jc w:val="center"/>
-              <w:rPr>
-                <w:rFonts w:ascii="Book Antiqua" w:hAnsi="Book Antiqua"/>
-                <w:b/>
-                <w:sz w:val="22"/>
-                <w:szCs w:val="22"/>
-                <w:u w:val="single"/>
-                <w:lang w:val="en-US"/>
-              </w:rPr>
-            </w:pPr>
-          </w:p>
-          <w:p>
-            <w:pPr>
-              <w:jc w:val="center"/>
-              <w:rPr>
-                <w:rFonts w:ascii="Book Antiqua" w:hAnsi="Book Antiqua"/>
-                <w:b/>
-                <w:sz w:val="22"/>
-                <w:szCs w:val="22"/>
-                <w:u w:val="single"/>
-                <w:lang w:val="en-US"/>
-              </w:rPr>
-            </w:pPr>
-          </w:p>
-          <w:p>
-            <w:pPr>
-              <w:jc w:val="center"/>
-              <w:rPr>
-                <w:rFonts w:ascii="Book Antiqua" w:hAnsi="Book Antiqua"/>
-                <w:b/>
-                <w:sz w:val="22"/>
-                <w:szCs w:val="22"/>
-                <w:u w:val="single"/>
-                <w:lang w:val="en-US"/>
-              </w:rPr>
-            </w:pPr>
-          </w:p>
-          <w:p>
-            <w:pPr>
-              <w:jc w:val="center"/>
-              <w:rPr>
-                <w:rFonts w:ascii="Book Antiqua" w:hAnsi="Book Antiqua" w:cs="Arial"/>
-                <w:sz w:val="22"/>
-                <w:szCs w:val="22"/>
-                <w:lang w:val="es-ES"/>
-              </w:rPr>
-            </w:pPr>
-          </w:p>
-          <w:p>
-            <w:pPr>
-              <w:jc w:val="center"/>
-              <w:rPr>
-                <w:rFonts w:ascii="Book Antiqua" w:hAnsi="Book Antiqua"/>
-                <w:b/>
-                <w:sz w:val="22"/>
-                <w:szCs w:val="22"/>
-                <w:lang w:val="en-US"/>
-              </w:rPr>
-            </w:pPr>
-          </w:p>
-        </w:tc>
-      </w:tr>
-      <w:tr>
-        <w:tc>
-          <w:tcPr>
-            <w:tcW w:w="396" w:type="dxa"/>
-          </w:tcPr>
-          <w:p>
-            <w:pPr>
-              <w:rPr>
-                <w:rFonts w:ascii="Book Antiqua" w:hAnsi="Book Antiqua"/>
-                <w:b/>
-                <w:sz w:val="22"/>
-                <w:szCs w:val="22"/>
-              </w:rPr>
-            </w:pPr>
-          </w:p>
-          <w:p>
-            <w:pPr>
-              <w:rPr>
-                <w:rFonts w:ascii="Book Antiqua" w:hAnsi="Book Antiqua"/>
-                <w:b/>
-                <w:sz w:val="22"/>
-                <w:szCs w:val="22"/>
-              </w:rPr>
-            </w:pPr>
-          </w:p>
-          <w:p>
-            <w:pPr>
-              <w:rPr>
-                <w:rFonts w:ascii="Book Antiqua" w:hAnsi="Book Antiqua"/>
-                <w:b/>
-                <w:sz w:val="22"/>
-                <w:szCs w:val="22"/>
-              </w:rPr>
-            </w:pPr>
-          </w:p>
-          <w:p>
-            <w:pPr>
-              <w:rPr>
-                <w:rFonts w:ascii="Book Antiqua" w:hAnsi="Book Antiqua"/>
-                <w:b/>
-                <w:sz w:val="22"/>
-                <w:szCs w:val="22"/>
-              </w:rPr>
-            </w:pPr>
-          </w:p>
-          <w:p>
-            <w:pPr>
-              <w:rPr>
-                <w:rFonts w:ascii="Book Antiqua" w:hAnsi="Book Antiqua"/>
-                <w:b/>
-                <w:sz w:val="22"/>
-                <w:szCs w:val="22"/>
-              </w:rPr>
-            </w:pPr>
-          </w:p>
-          <w:p>
-            <w:pPr>
-              <w:rPr>
-                <w:rFonts w:ascii="Book Antiqua" w:hAnsi="Book Antiqua"/>
-                <w:b/>
-                <w:sz w:val="22"/>
-                <w:szCs w:val="22"/>
-              </w:rPr>
-            </w:pPr>
-          </w:p>
-          <w:p>
-            <w:pPr>
-              <w:rPr>
-                <w:rFonts w:ascii="Book Antiqua" w:hAnsi="Book Antiqua"/>
-                <w:b/>
-                <w:sz w:val="22"/>
-                <w:szCs w:val="22"/>
-              </w:rPr>
-            </w:pPr>
-          </w:p>
-          <w:p>
-            <w:pPr>
-              <w:rPr>
-                <w:rFonts w:ascii="Book Antiqua" w:hAnsi="Book Antiqua"/>
-                <w:b/>
-                <w:sz w:val="22"/>
-                <w:szCs w:val="22"/>
-              </w:rPr>
-            </w:pPr>
-          </w:p>
-        </w:tc>
-        <w:tc>
-          <w:tcPr>
-            <w:tcW w:w="4262" w:type="dxa"/>
-          </w:tcPr>
-          <w:p>
-            <w:pPr>
-              <w:jc w:val="center"/>
-              <w:rPr>
-                <w:rFonts w:ascii="Book Antiqua" w:hAnsi="Book Antiqua"/>
-                <w:b/>
-                <w:sz w:val="22"/>
-                <w:szCs w:val="22"/>
-                <w:lang w:val="fi-FI"/>
-              </w:rPr>
-            </w:pPr>
-          </w:p>
-        </w:tc>
-        <w:tc>
-          <w:tcPr>
-            <w:tcW w:w="810" w:type="dxa"/>
-          </w:tcPr>
-          <w:p>
-            <w:pPr>
-              <w:jc w:val="right"/>
-              <w:rPr>
-                <w:rFonts w:ascii="Book Antiqua" w:hAnsi="Book Antiqua"/>
-                <w:b/>
-                <w:sz w:val="22"/>
-                <w:szCs w:val="22"/>
-              </w:rPr>
-            </w:pPr>
-          </w:p>
-        </w:tc>
-        <w:tc>
-          <w:tcPr>
-            <w:tcW w:w="4770" w:type="dxa"/>
-          </w:tcPr>
-          <w:p>
-            <w:pPr>
-              <w:ind w:left="225"/>
-              <w:jc w:val="center"/>
-              <w:rPr>
-                <w:rFonts w:ascii="Book Antiqua" w:hAnsi="Book Antiqua"/>
-                <w:b/>
-                <w:sz w:val="22"/>
-                <w:szCs w:val="22"/>
-                <w:lang w:val="fi-FI"/>
-              </w:rPr>
-            </w:pPr>
-          </w:p>
-        </w:tc>
-      </w:tr>
-      <w:tr>
-        <w:tc>
-          <w:tcPr>
-            <w:tcW w:w="396" w:type="dxa"/>
-          </w:tcPr>
-          <w:p>
-            <w:pPr>
-              <w:rPr>
-                <w:rFonts w:ascii="Book Antiqua" w:hAnsi="Book Antiqua"/>
-                <w:b/>
-                <w:sz w:val="22"/>
-                <w:szCs w:val="22"/>
-              </w:rPr>
-            </w:pPr>
-          </w:p>
-        </w:tc>
-        <w:tc>
-          <w:tcPr>
-            <w:tcW w:w="4262" w:type="dxa"/>
-          </w:tcPr>
-          <w:p>
-            <w:pPr>
-              <w:jc w:val="center"/>
-              <w:rPr>
-                <w:rFonts w:ascii="Book Antiqua" w:hAnsi="Book Antiqua"/>
-                <w:b/>
-                <w:sz w:val="22"/>
-                <w:szCs w:val="22"/>
-                <w:lang w:val="fi-FI"/>
-              </w:rPr>
-            </w:pPr>
-          </w:p>
-        </w:tc>
-        <w:tc>
-          <w:tcPr>
-            <w:tcW w:w="810" w:type="dxa"/>
-          </w:tcPr>
-          <w:p>
-            <w:pPr>
-              <w:jc w:val="right"/>
-              <w:rPr>
-                <w:rFonts w:ascii="Book Antiqua" w:hAnsi="Book Antiqua"/>
-                <w:b/>
-                <w:sz w:val="22"/>
-                <w:szCs w:val="22"/>
-              </w:rPr>
-            </w:pPr>
-          </w:p>
         </w:tc>
         <w:tc>
           <w:tcPr>
@@ -12236,7 +10224,7 @@
     </w:p>
     <w:sectPr>
       <w:pgSz w:w="12240" w:h="20160" w:code="5"/>
-      <w:pgMar w:top="851" w:right="864" w:bottom="864" w:left="1008" w:header="706" w:footer="706" w:gutter="0"/>
+      <w:pgMar w:top="851" w:right="864" w:bottom="1701" w:left="1008" w:header="706" w:footer="706" w:gutter="0"/>
       <w:cols w:space="708"/>
       <w:docGrid w:linePitch="360"/>
     </w:sectPr>
